--- a/EarGear Protocol v1.docx
+++ b/EarGear Protocol v1.docx
@@ -283,33 +283,45 @@
         <w:rPr>
           <w:rFonts w:ascii="Century Gothic" w:hAnsi="Century Gothic"/>
         </w:rPr>
-        <w:t>LTDOWN</w:t>
-      </w:r>
-    </w:p>
-    <w:p>
-      <w:pPr>
-        <w:rPr>
-          <w:rFonts w:ascii="Century Gothic" w:hAnsi="Century Gothic"/>
-        </w:rPr>
-      </w:pPr>
-      <w:r>
-        <w:rPr>
-          <w:rFonts w:ascii="Century Gothic" w:hAnsi="Century Gothic"/>
-        </w:rPr>
-        <w:t>RTDOWN</w:t>
-      </w:r>
-    </w:p>
-    <w:p>
-      <w:pPr>
-        <w:rPr>
-          <w:rFonts w:ascii="Century Gothic" w:hAnsi="Century Gothic"/>
-        </w:rPr>
-      </w:pPr>
-      <w:r>
-        <w:rPr>
-          <w:rFonts w:ascii="Century Gothic" w:hAnsi="Century Gothic"/>
-        </w:rPr>
-        <w:t>BOTHDOWN</w:t>
+        <w:t>LTFOLD</w:t>
+      </w:r>
+    </w:p>
+    <w:p>
+      <w:pPr>
+        <w:rPr>
+          <w:rFonts w:ascii="Century Gothic" w:hAnsi="Century Gothic"/>
+        </w:rPr>
+      </w:pPr>
+      <w:r>
+        <w:rPr>
+          <w:rFonts w:ascii="Century Gothic" w:hAnsi="Century Gothic"/>
+        </w:rPr>
+        <w:t>RT</w:t>
+      </w:r>
+      <w:r>
+        <w:rPr>
+          <w:rFonts w:ascii="Century Gothic" w:hAnsi="Century Gothic"/>
+        </w:rPr>
+        <w:t>FOLD</w:t>
+      </w:r>
+    </w:p>
+    <w:p>
+      <w:pPr>
+        <w:rPr>
+          <w:rFonts w:ascii="Century Gothic" w:hAnsi="Century Gothic"/>
+        </w:rPr>
+      </w:pPr>
+      <w:r>
+        <w:rPr>
+          <w:rFonts w:ascii="Century Gothic" w:hAnsi="Century Gothic"/>
+        </w:rPr>
+        <w:t>BOTH</w:t>
+      </w:r>
+      <w:r>
+        <w:rPr>
+          <w:rFonts w:ascii="Century Gothic" w:hAnsi="Century Gothic"/>
+        </w:rPr>
+        <w:t>FOLD</w:t>
       </w:r>
     </w:p>
     <w:p>
@@ -341,7 +353,15 @@
         <w:rPr>
           <w:rFonts w:ascii="Century Gothic" w:hAnsi="Century Gothic"/>
         </w:rPr>
-        <w:t xml:space="preserve">Each move command sent from the app gets the same command </w:t>
+        <w:t>Each move command sent from</w:t>
+      </w:r>
+      <w:bookmarkStart w:id="0" w:name="_GoBack"/>
+      <w:bookmarkEnd w:id="0"/>
+      <w:r>
+        <w:rPr>
+          <w:rFonts w:ascii="Century Gothic" w:hAnsi="Century Gothic"/>
+        </w:rPr>
+        <w:t xml:space="preserve"> the app gets the same command </w:t>
       </w:r>
       <w:r>
         <w:rPr>
@@ -387,6 +407,7 @@
           <w:rFonts w:ascii="Century Gothic" w:hAnsi="Century Gothic"/>
           <w:b/>
           <w:bCs/>
+          <w:u w:val="single"/>
         </w:rPr>
       </w:pPr>
       <w:r>
@@ -394,6 +415,7 @@
           <w:rFonts w:ascii="Century Gothic" w:hAnsi="Century Gothic"/>
           <w:b/>
           <w:bCs/>
+          <w:u w:val="single"/>
         </w:rPr>
         <w:t>Power</w:t>
       </w:r>
@@ -477,10 +499,20 @@
       <w:pPr>
         <w:rPr>
           <w:rFonts w:ascii="Century Gothic" w:hAnsi="Century Gothic"/>
-        </w:rPr>
-      </w:pPr>
-      <w:bookmarkStart w:id="0" w:name="_GoBack"/>
-      <w:bookmarkEnd w:id="0"/>
+          <w:b/>
+          <w:bCs/>
+          <w:u w:val="single"/>
+        </w:rPr>
+      </w:pPr>
+      <w:r>
+        <w:rPr>
+          <w:rFonts w:ascii="Century Gothic" w:hAnsi="Century Gothic"/>
+          <w:b/>
+          <w:bCs/>
+          <w:u w:val="single"/>
+        </w:rPr>
+        <w:t xml:space="preserve">Battery </w:t>
+      </w:r>
     </w:p>
     <w:p>
       <w:pPr>

--- a/EarGear Protocol v1.docx
+++ b/EarGear Protocol v1.docx
@@ -257,71 +257,115 @@
         <w:rPr>
           <w:rFonts w:ascii="Century Gothic" w:hAnsi="Century Gothic"/>
         </w:rPr>
-        <w:t>RETWIST</w:t>
-      </w:r>
-    </w:p>
-    <w:p>
-      <w:pPr>
-        <w:rPr>
-          <w:rFonts w:ascii="Century Gothic" w:hAnsi="Century Gothic"/>
-        </w:rPr>
-      </w:pPr>
-      <w:r>
-        <w:rPr>
-          <w:rFonts w:ascii="Century Gothic" w:hAnsi="Century Gothic"/>
-        </w:rPr>
-        <w:t>BOTHTWIST</w:t>
-      </w:r>
-    </w:p>
-    <w:p>
-      <w:pPr>
-        <w:rPr>
-          <w:rFonts w:ascii="Century Gothic" w:hAnsi="Century Gothic"/>
-        </w:rPr>
-      </w:pPr>
-      <w:r>
-        <w:rPr>
-          <w:rFonts w:ascii="Century Gothic" w:hAnsi="Century Gothic"/>
-        </w:rPr>
-        <w:t>LTFOLD</w:t>
-      </w:r>
-    </w:p>
-    <w:p>
-      <w:pPr>
-        <w:rPr>
-          <w:rFonts w:ascii="Century Gothic" w:hAnsi="Century Gothic"/>
-        </w:rPr>
-      </w:pPr>
-      <w:r>
-        <w:rPr>
-          <w:rFonts w:ascii="Century Gothic" w:hAnsi="Century Gothic"/>
-        </w:rPr>
-        <w:t>RT</w:t>
-      </w:r>
-      <w:r>
-        <w:rPr>
-          <w:rFonts w:ascii="Century Gothic" w:hAnsi="Century Gothic"/>
-        </w:rPr>
-        <w:t>FOLD</w:t>
-      </w:r>
-    </w:p>
-    <w:p>
-      <w:pPr>
-        <w:rPr>
-          <w:rFonts w:ascii="Century Gothic" w:hAnsi="Century Gothic"/>
-        </w:rPr>
-      </w:pPr>
-      <w:r>
-        <w:rPr>
-          <w:rFonts w:ascii="Century Gothic" w:hAnsi="Century Gothic"/>
-        </w:rPr>
-        <w:t>BOTH</w:t>
-      </w:r>
-      <w:r>
-        <w:rPr>
-          <w:rFonts w:ascii="Century Gothic" w:hAnsi="Century Gothic"/>
-        </w:rPr>
-        <w:t>FOLD</w:t>
+        <w:t>R</w:t>
+      </w:r>
+      <w:r>
+        <w:rPr>
+          <w:rFonts w:ascii="Century Gothic" w:hAnsi="Century Gothic"/>
+        </w:rPr>
+        <w:t>I</w:t>
+      </w:r>
+      <w:r>
+        <w:rPr>
+          <w:rFonts w:ascii="Century Gothic" w:hAnsi="Century Gothic"/>
+        </w:rPr>
+        <w:t>TWIST</w:t>
+      </w:r>
+    </w:p>
+    <w:p>
+      <w:pPr>
+        <w:rPr>
+          <w:rFonts w:ascii="Century Gothic" w:hAnsi="Century Gothic"/>
+        </w:rPr>
+      </w:pPr>
+      <w:r>
+        <w:rPr>
+          <w:rFonts w:ascii="Century Gothic" w:hAnsi="Century Gothic"/>
+        </w:rPr>
+        <w:t>BOTWIST</w:t>
+      </w:r>
+    </w:p>
+    <w:p>
+      <w:pPr>
+        <w:rPr>
+          <w:rFonts w:ascii="Century Gothic" w:hAnsi="Century Gothic"/>
+        </w:rPr>
+      </w:pPr>
+      <w:r>
+        <w:rPr>
+          <w:rFonts w:ascii="Century Gothic" w:hAnsi="Century Gothic"/>
+        </w:rPr>
+        <w:t>L</w:t>
+      </w:r>
+      <w:r>
+        <w:rPr>
+          <w:rFonts w:ascii="Century Gothic" w:hAnsi="Century Gothic"/>
+        </w:rPr>
+        <w:t>ETILT</w:t>
+      </w:r>
+    </w:p>
+    <w:p>
+      <w:pPr>
+        <w:rPr>
+          <w:rFonts w:ascii="Century Gothic" w:hAnsi="Century Gothic"/>
+        </w:rPr>
+      </w:pPr>
+      <w:r>
+        <w:rPr>
+          <w:rFonts w:ascii="Century Gothic" w:hAnsi="Century Gothic"/>
+        </w:rPr>
+        <w:t>R</w:t>
+      </w:r>
+      <w:r>
+        <w:rPr>
+          <w:rFonts w:ascii="Century Gothic" w:hAnsi="Century Gothic"/>
+        </w:rPr>
+        <w:t>ITILT</w:t>
+      </w:r>
+    </w:p>
+    <w:p>
+      <w:pPr>
+        <w:rPr>
+          <w:rFonts w:ascii="Century Gothic" w:hAnsi="Century Gothic"/>
+        </w:rPr>
+      </w:pPr>
+      <w:r>
+        <w:rPr>
+          <w:rFonts w:ascii="Century Gothic" w:hAnsi="Century Gothic"/>
+        </w:rPr>
+        <w:t>BOT</w:t>
+      </w:r>
+      <w:r>
+        <w:rPr>
+          <w:rFonts w:ascii="Century Gothic" w:hAnsi="Century Gothic"/>
+        </w:rPr>
+        <w:t>TILT</w:t>
+      </w:r>
+    </w:p>
+    <w:p>
+      <w:pPr>
+        <w:rPr>
+          <w:rFonts w:ascii="Century Gothic" w:hAnsi="Century Gothic"/>
+        </w:rPr>
+      </w:pPr>
+      <w:r>
+        <w:rPr>
+          <w:rFonts w:ascii="Century Gothic" w:hAnsi="Century Gothic"/>
+        </w:rPr>
+        <w:t>ALLDO followed by 4 values to send to all servos at once.</w:t>
+      </w:r>
+    </w:p>
+    <w:p>
+      <w:pPr>
+        <w:rPr>
+          <w:rFonts w:ascii="Century Gothic" w:hAnsi="Century Gothic"/>
+        </w:rPr>
+      </w:pPr>
+      <w:r>
+        <w:rPr>
+          <w:rFonts w:ascii="Century Gothic" w:hAnsi="Century Gothic"/>
+        </w:rPr>
+        <w:t>SET value between 20 and 160 to redefine HOME position</w:t>
       </w:r>
     </w:p>
     <w:p>
@@ -353,28 +397,59 @@
         <w:rPr>
           <w:rFonts w:ascii="Century Gothic" w:hAnsi="Century Gothic"/>
         </w:rPr>
-        <w:t>Each move command sent from</w:t>
+        <w:t xml:space="preserve">Each move command sent </w:t>
+      </w:r>
+      <w:r>
+        <w:rPr>
+          <w:rFonts w:ascii="Century Gothic" w:hAnsi="Century Gothic"/>
+        </w:rPr>
+        <w:t>is COMMAND plus angle.</w:t>
+      </w:r>
+      <w:r>
+        <w:rPr>
+          <w:rFonts w:ascii="Century Gothic" w:hAnsi="Century Gothic"/>
+        </w:rPr>
+        <w:t xml:space="preserve"> </w:t>
+      </w:r>
+      <w:r>
+        <w:rPr>
+          <w:rFonts w:ascii="Century Gothic" w:hAnsi="Century Gothic"/>
+        </w:rPr>
+        <w:t xml:space="preserve">It </w:t>
+      </w:r>
+      <w:r>
+        <w:rPr>
+          <w:rFonts w:ascii="Century Gothic" w:hAnsi="Century Gothic"/>
+        </w:rPr>
+        <w:t xml:space="preserve">gets the same command </w:t>
+      </w:r>
+      <w:r>
+        <w:rPr>
+          <w:rFonts w:ascii="Century Gothic" w:hAnsi="Century Gothic"/>
+        </w:rPr>
+        <w:t xml:space="preserve">returned </w:t>
+      </w:r>
+      <w:r>
+        <w:rPr>
+          <w:rFonts w:ascii="Century Gothic" w:hAnsi="Century Gothic"/>
+        </w:rPr>
+        <w:t>from the ears with COMMAND VALUE BEGIN. When the move is done, COMMAND VALUE END.</w:t>
+      </w:r>
+    </w:p>
+    <w:p>
+      <w:pPr>
+        <w:rPr>
+          <w:rFonts w:ascii="Century Gothic" w:hAnsi="Century Gothic"/>
+        </w:rPr>
+      </w:pPr>
+      <w:r>
+        <w:rPr>
+          <w:rFonts w:ascii="Century Gothic" w:hAnsi="Century Gothic"/>
+        </w:rPr>
+        <w:t>HOME defaults to 90.</w:t>
       </w:r>
       <w:bookmarkStart w:id="0" w:name="_GoBack"/>
       <w:bookmarkEnd w:id="0"/>
-      <w:r>
-        <w:rPr>
-          <w:rFonts w:ascii="Century Gothic" w:hAnsi="Century Gothic"/>
-        </w:rPr>
-        <w:t xml:space="preserve"> the app gets the same command </w:t>
-      </w:r>
-      <w:r>
-        <w:rPr>
-          <w:rFonts w:ascii="Century Gothic" w:hAnsi="Century Gothic"/>
-        </w:rPr>
-        <w:t xml:space="preserve">returned </w:t>
-      </w:r>
-      <w:r>
-        <w:rPr>
-          <w:rFonts w:ascii="Century Gothic" w:hAnsi="Century Gothic"/>
-        </w:rPr>
-        <w:t>with BEGIN appended. After the command finishes, the command is sent again with END appended.</w:t>
-      </w:r>
     </w:p>
     <w:p>
       <w:pPr>

--- a/EarGear Protocol v1.docx
+++ b/EarGear Protocol v1.docx
@@ -352,7 +352,15 @@
         <w:rPr>
           <w:rFonts w:ascii="Century Gothic" w:hAnsi="Century Gothic"/>
         </w:rPr>
-        <w:t>ALLDO followed by 4 values to send to all servos at once.</w:t>
+        <w:t>DSSP</w:t>
+      </w:r>
+      <w:bookmarkStart w:id="0" w:name="_GoBack"/>
+      <w:bookmarkEnd w:id="0"/>
+      <w:r>
+        <w:rPr>
+          <w:rFonts w:ascii="Century Gothic" w:hAnsi="Century Gothic"/>
+        </w:rPr>
+        <w:t xml:space="preserve"> followed by 4 values to send to all servos at once.</w:t>
       </w:r>
     </w:p>
     <w:p>
@@ -448,8 +456,6 @@
         </w:rPr>
         <w:t>HOME defaults to 90.</w:t>
       </w:r>
-      <w:bookmarkStart w:id="0" w:name="_GoBack"/>
-      <w:bookmarkEnd w:id="0"/>
     </w:p>
     <w:p>
       <w:pPr>
@@ -705,8 +711,18 @@
       <w:pPr>
         <w:rPr>
           <w:rFonts w:ascii="Century Gothic" w:hAnsi="Century Gothic"/>
-        </w:rPr>
-      </w:pPr>
+          <w:b/>
+          <w:bCs/>
+        </w:rPr>
+      </w:pPr>
+      <w:r>
+        <w:rPr>
+          <w:rFonts w:ascii="Century Gothic" w:hAnsi="Century Gothic"/>
+          <w:b/>
+          <w:bCs/>
+        </w:rPr>
+        <w:t>Device is called “EarGear” over Bluetooth</w:t>
+      </w:r>
     </w:p>
     <w:sectPr>
       <w:pgSz w:w="11906" w:h="16838"/>

--- a/EarGear Protocol v1.docx
+++ b/EarGear Protocol v1.docx
@@ -68,7 +68,19 @@
           <w:rFonts w:ascii="Century Gothic" w:hAnsi="Century Gothic"/>
         </w:rPr>
         <w:tab/>
-        <w:t>Returns firmware version</w:t>
+        <w:t xml:space="preserve">Returns </w:t>
+      </w:r>
+      <w:r>
+        <w:rPr>
+          <w:rFonts w:ascii="Century Gothic" w:hAnsi="Century Gothic"/>
+        </w:rPr>
+        <w:t xml:space="preserve">VER plus </w:t>
+      </w:r>
+      <w:r>
+        <w:rPr>
+          <w:rFonts w:ascii="Century Gothic" w:hAnsi="Century Gothic"/>
+        </w:rPr>
+        <w:t>firmware version</w:t>
       </w:r>
     </w:p>
     <w:p>
@@ -96,6 +108,12 @@
         <w:tab/>
         <w:t>Enter Listen Mode</w:t>
       </w:r>
+      <w:r>
+        <w:rPr>
+          <w:rFonts w:ascii="Century Gothic" w:hAnsi="Century Gothic"/>
+        </w:rPr>
+        <w:t>, returns LISTEN ON</w:t>
+      </w:r>
     </w:p>
     <w:p>
       <w:pPr>
@@ -116,6 +134,12 @@
         <w:tab/>
         <w:t>Stop Listen Mode</w:t>
       </w:r>
+      <w:r>
+        <w:rPr>
+          <w:rFonts w:ascii="Century Gothic" w:hAnsi="Century Gothic"/>
+        </w:rPr>
+        <w:t>, returns LISTEN OFF</w:t>
+      </w:r>
     </w:p>
     <w:p>
       <w:pPr>
@@ -140,7 +164,21 @@
           <w:rFonts w:ascii="Century Gothic" w:hAnsi="Century Gothic"/>
         </w:rPr>
         <w:tab/>
-        <w:t>Returns “OK”</w:t>
+        <w:t>Returns “</w:t>
+      </w:r>
+      <w:r>
+        <w:rPr>
+          <w:rFonts w:ascii="Century Gothic" w:hAnsi="Century Gothic"/>
+        </w:rPr>
+        <w:t>PONG</w:t>
+      </w:r>
+      <w:bookmarkStart w:id="0" w:name="_GoBack"/>
+      <w:bookmarkEnd w:id="0"/>
+      <w:r>
+        <w:rPr>
+          <w:rFonts w:ascii="Century Gothic" w:hAnsi="Century Gothic"/>
+        </w:rPr>
+        <w:t>”</w:t>
       </w:r>
     </w:p>
     <w:p>
@@ -354,8 +392,6 @@
         </w:rPr>
         <w:t>DSSP</w:t>
       </w:r>
-      <w:bookmarkStart w:id="0" w:name="_GoBack"/>
-      <w:bookmarkEnd w:id="0"/>
       <w:r>
         <w:rPr>
           <w:rFonts w:ascii="Century Gothic" w:hAnsi="Century Gothic"/>

--- a/EarGear Protocol v1.docx
+++ b/EarGear Protocol v1.docx
@@ -172,8 +172,6 @@
         </w:rPr>
         <w:t>PONG</w:t>
       </w:r>
-      <w:bookmarkStart w:id="0" w:name="_GoBack"/>
-      <w:bookmarkEnd w:id="0"/>
       <w:r>
         <w:rPr>
           <w:rFonts w:ascii="Century Gothic" w:hAnsi="Century Gothic"/>
@@ -406,11 +404,22 @@
         </w:rPr>
       </w:pPr>
       <w:r>
-        <w:rPr>
-          <w:rFonts w:ascii="Century Gothic" w:hAnsi="Century Gothic"/>
-        </w:rPr>
-        <w:t>SET value between 20 and 160 to redefine HOME position</w:t>
-      </w:r>
+        <w:t>SAVEASHOME</w:t>
+      </w:r>
+      <w:r>
+        <w:rPr>
+          <w:rFonts w:ascii="Century Gothic" w:hAnsi="Century Gothic"/>
+        </w:rPr>
+        <w:t xml:space="preserve"> </w:t>
+      </w:r>
+      <w:r>
+        <w:rPr>
+          <w:rFonts w:ascii="Century Gothic" w:hAnsi="Century Gothic"/>
+        </w:rPr>
+        <w:t>saves the current positions of the servos as HOME</w:t>
+      </w:r>
+      <w:bookmarkStart w:id="0" w:name="_GoBack"/>
+      <w:bookmarkEnd w:id="0"/>
     </w:p>
     <w:p>
       <w:pPr>

--- a/EarGear Protocol v1.docx
+++ b/EarGear Protocol v1.docx
@@ -23,8 +23,18 @@
       <w:pPr>
         <w:rPr>
           <w:rFonts w:ascii="Century Gothic" w:hAnsi="Century Gothic"/>
-        </w:rPr>
-      </w:pPr>
+          <w:b/>
+          <w:bCs/>
+        </w:rPr>
+      </w:pPr>
+      <w:r>
+        <w:rPr>
+          <w:rFonts w:ascii="Century Gothic" w:hAnsi="Century Gothic"/>
+          <w:b/>
+          <w:bCs/>
+        </w:rPr>
+        <w:t>Device is called “EarGear” over Bluetooth</w:t>
+      </w:r>
     </w:p>
     <w:p>
       <w:pPr>
@@ -369,7 +379,7 @@
         <w:rPr>
           <w:rFonts w:ascii="Century Gothic" w:hAnsi="Century Gothic"/>
         </w:rPr>
-        <w:t>BOT</w:t>
+        <w:t>BO</w:t>
       </w:r>
       <w:r>
         <w:rPr>
@@ -404,7 +414,7 @@
         </w:rPr>
       </w:pPr>
       <w:r>
-        <w:t>SAVEASHOME</w:t>
+        <w:t>SET</w:t>
       </w:r>
       <w:r>
         <w:rPr>
@@ -418,8 +428,6 @@
         </w:rPr>
         <w:t>saves the current positions of the servos as HOME</w:t>
       </w:r>
-      <w:bookmarkStart w:id="0" w:name="_GoBack"/>
-      <w:bookmarkEnd w:id="0"/>
     </w:p>
     <w:p>
       <w:pPr>
@@ -743,30 +751,6 @@
           <w:rFonts w:ascii="Century Gothic" w:hAnsi="Century Gothic"/>
         </w:rPr>
         <w:t xml:space="preserve"> characteristic for 5 nice slices.</w:t>
-      </w:r>
-    </w:p>
-    <w:p>
-      <w:pPr>
-        <w:rPr>
-          <w:rFonts w:ascii="Century Gothic" w:hAnsi="Century Gothic"/>
-        </w:rPr>
-      </w:pPr>
-    </w:p>
-    <w:p>
-      <w:pPr>
-        <w:rPr>
-          <w:rFonts w:ascii="Century Gothic" w:hAnsi="Century Gothic"/>
-          <w:b/>
-          <w:bCs/>
-        </w:rPr>
-      </w:pPr>
-      <w:r>
-        <w:rPr>
-          <w:rFonts w:ascii="Century Gothic" w:hAnsi="Century Gothic"/>
-          <w:b/>
-          <w:bCs/>
-        </w:rPr>
-        <w:t>Device is called “EarGear” over Bluetooth</w:t>
       </w:r>
     </w:p>
     <w:sectPr>

--- a/EarGear Protocol v1.docx
+++ b/EarGear Protocol v1.docx
@@ -1,6 +1,6 @@
 
 <file path=word/document.xml><?xml version="1.0" encoding="utf-8"?>
-<w:document xmlns:wpc="http://schemas.microsoft.com/office/word/2010/wordprocessingCanvas" xmlns:cx="http://schemas.microsoft.com/office/drawing/2014/chartex" xmlns:cx1="http://schemas.microsoft.com/office/drawing/2015/9/8/chartex" xmlns:cx2="http://schemas.microsoft.com/office/drawing/2015/10/21/chartex" xmlns:cx3="http://schemas.microsoft.com/office/drawing/2016/5/9/chartex" xmlns:cx4="http://schemas.microsoft.com/office/drawing/2016/5/10/chartex" xmlns:cx5="http://schemas.microsoft.com/office/drawing/2016/5/11/chartex" xmlns:cx6="http://schemas.microsoft.com/office/drawing/2016/5/12/chartex" xmlns:cx7="http://schemas.microsoft.com/office/drawing/2016/5/13/chartex" xmlns:cx8="http://schemas.microsoft.com/office/drawing/2016/5/14/chartex" xmlns:mc="http://schemas.openxmlformats.org/markup-compatibility/2006" xmlns:aink="http://schemas.microsoft.com/office/drawing/2016/ink" xmlns:am3d="http://schemas.microsoft.com/office/drawing/2017/model3d" xmlns:o="urn:schemas-microsoft-com:office:office" xmlns:r="http://schemas.openxmlformats.org/officeDocument/2006/relationships" xmlns:m="http://schemas.openxmlformats.org/officeDocument/2006/math" xmlns:v="urn:schemas-microsoft-com:vml" xmlns:wp14="http://schemas.microsoft.com/office/word/2010/wordprocessingDrawing" xmlns:wp="http://schemas.openxmlformats.org/drawingml/2006/wordprocessingDrawing" xmlns:w10="urn:schemas-microsoft-com:office:word" xmlns:w="http://schemas.openxmlformats.org/wordprocessingml/2006/main" xmlns:w14="http://schemas.microsoft.com/office/word/2010/wordml" xmlns:w15="http://schemas.microsoft.com/office/word/2012/wordml" xmlns:w16cid="http://schemas.microsoft.com/office/word/2016/wordml/cid" xmlns:w16se="http://schemas.microsoft.com/office/word/2015/wordml/symex" xmlns:wpg="http://schemas.microsoft.com/office/word/2010/wordprocessingGroup" xmlns:wpi="http://schemas.microsoft.com/office/word/2010/wordprocessingInk" xmlns:wne="http://schemas.microsoft.com/office/word/2006/wordml" xmlns:wps="http://schemas.microsoft.com/office/word/2010/wordprocessingShape" mc:Ignorable="w14 w15 w16se w16cid wp14">
+<w:document xmlns:wpc="http://schemas.microsoft.com/office/word/2010/wordprocessingCanvas" xmlns:cx="http://schemas.microsoft.com/office/drawing/2014/chartex" xmlns:cx1="http://schemas.microsoft.com/office/drawing/2015/9/8/chartex" xmlns:cx2="http://schemas.microsoft.com/office/drawing/2015/10/21/chartex" xmlns:cx3="http://schemas.microsoft.com/office/drawing/2016/5/9/chartex" xmlns:cx4="http://schemas.microsoft.com/office/drawing/2016/5/10/chartex" xmlns:cx5="http://schemas.microsoft.com/office/drawing/2016/5/11/chartex" xmlns:cx6="http://schemas.microsoft.com/office/drawing/2016/5/12/chartex" xmlns:cx7="http://schemas.microsoft.com/office/drawing/2016/5/13/chartex" xmlns:cx8="http://schemas.microsoft.com/office/drawing/2016/5/14/chartex" xmlns:mc="http://schemas.openxmlformats.org/markup-compatibility/2006" xmlns:aink="http://schemas.microsoft.com/office/drawing/2016/ink" xmlns:am3d="http://schemas.microsoft.com/office/drawing/2017/model3d" xmlns:o="urn:schemas-microsoft-com:office:office" xmlns:r="http://schemas.openxmlformats.org/officeDocument/2006/relationships" xmlns:m="http://schemas.openxmlformats.org/officeDocument/2006/math" xmlns:v="urn:schemas-microsoft-com:vml" xmlns:wp14="http://schemas.microsoft.com/office/word/2010/wordprocessingDrawing" xmlns:wp="http://schemas.openxmlformats.org/drawingml/2006/wordprocessingDrawing" xmlns:w10="urn:schemas-microsoft-com:office:word" xmlns:w="http://schemas.openxmlformats.org/wordprocessingml/2006/main" xmlns:w14="http://schemas.microsoft.com/office/word/2010/wordml" xmlns:w15="http://schemas.microsoft.com/office/word/2012/wordml" xmlns:w16cex="http://schemas.microsoft.com/office/word/2018/wordml/cex" xmlns:w16cid="http://schemas.microsoft.com/office/word/2016/wordml/cid" xmlns:w16="http://schemas.microsoft.com/office/word/2018/wordml" xmlns:w16se="http://schemas.microsoft.com/office/word/2015/wordml/symex" xmlns:wpg="http://schemas.microsoft.com/office/word/2010/wordprocessingGroup" xmlns:wpi="http://schemas.microsoft.com/office/word/2010/wordprocessingInk" xmlns:wne="http://schemas.microsoft.com/office/word/2006/wordml" xmlns:wps="http://schemas.microsoft.com/office/word/2010/wordprocessingShape" mc:Ignorable="w14 w15 w16se w16cid w16 w16cex wp14">
   <w:body>
     <w:p>
       <w:pPr>
@@ -180,7 +180,7 @@
         <w:rPr>
           <w:rFonts w:ascii="Century Gothic" w:hAnsi="Century Gothic"/>
         </w:rPr>
-        <w:t>PONG</w:t>
+        <w:t>OK</w:t>
       </w:r>
       <w:r>
         <w:rPr>
@@ -292,13 +292,12 @@
         </w:rPr>
         <w:t>LETWIST</w:t>
       </w:r>
-    </w:p>
-    <w:p>
-      <w:pPr>
-        <w:rPr>
-          <w:rFonts w:ascii="Century Gothic" w:hAnsi="Century Gothic"/>
-        </w:rPr>
-      </w:pPr>
+      <w:r>
+        <w:rPr>
+          <w:rFonts w:ascii="Century Gothic" w:hAnsi="Century Gothic"/>
+        </w:rPr>
+        <w:t xml:space="preserve"> </w:t>
+      </w:r>
       <w:r>
         <w:rPr>
           <w:rFonts w:ascii="Century Gothic" w:hAnsi="Century Gothic"/>
@@ -349,13 +348,12 @@
         </w:rPr>
         <w:t>ETILT</w:t>
       </w:r>
-    </w:p>
-    <w:p>
-      <w:pPr>
-        <w:rPr>
-          <w:rFonts w:ascii="Century Gothic" w:hAnsi="Century Gothic"/>
-        </w:rPr>
-      </w:pPr>
+      <w:r>
+        <w:rPr>
+          <w:rFonts w:ascii="Century Gothic" w:hAnsi="Century Gothic"/>
+        </w:rPr>
+        <w:t xml:space="preserve"> </w:t>
+      </w:r>
       <w:r>
         <w:rPr>
           <w:rFonts w:ascii="Century Gothic" w:hAnsi="Century Gothic"/>
@@ -411,9 +409,31 @@
       <w:pPr>
         <w:rPr>
           <w:rFonts w:ascii="Century Gothic" w:hAnsi="Century Gothic"/>
-        </w:rPr>
-      </w:pPr>
-      <w:r>
+          <w:b/>
+          <w:bCs/>
+          <w:u w:val="single"/>
+        </w:rPr>
+      </w:pPr>
+      <w:r>
+        <w:rPr>
+          <w:rFonts w:ascii="Century Gothic" w:hAnsi="Century Gothic"/>
+          <w:b/>
+          <w:bCs/>
+          <w:u w:val="single"/>
+        </w:rPr>
+        <w:t>Home and Limits</w:t>
+      </w:r>
+    </w:p>
+    <w:p>
+      <w:pPr>
+        <w:rPr>
+          <w:rFonts w:ascii="Century Gothic" w:hAnsi="Century Gothic"/>
+        </w:rPr>
+      </w:pPr>
+      <w:r>
+        <w:rPr>
+          <w:rFonts w:ascii="Century Gothic" w:hAnsi="Century Gothic"/>
+        </w:rPr>
         <w:t>SET</w:t>
       </w:r>
       <w:r>
@@ -428,6 +448,139 @@
         </w:rPr>
         <w:t>saves the current positions of the servos as HOME</w:t>
       </w:r>
+      <w:r>
+        <w:rPr>
+          <w:rFonts w:ascii="Century Gothic" w:hAnsi="Century Gothic"/>
+        </w:rPr>
+        <w:t xml:space="preserve"> position</w:t>
+      </w:r>
+    </w:p>
+    <w:p>
+      <w:pPr>
+        <w:rPr>
+          <w:rFonts w:ascii="Century Gothic" w:hAnsi="Century Gothic"/>
+        </w:rPr>
+      </w:pPr>
+      <w:r>
+        <w:rPr>
+          <w:rFonts w:ascii="Century Gothic" w:hAnsi="Century Gothic"/>
+        </w:rPr>
+        <w:t xml:space="preserve">LT/RT/LI/RILIM </w:t>
+      </w:r>
+      <w:r>
+        <w:rPr>
+          <w:rFonts w:ascii="Century Gothic" w:hAnsi="Century Gothic"/>
+          <w:b/>
+          <w:bCs/>
+        </w:rPr>
+        <w:t>xxx</w:t>
+      </w:r>
+      <w:r>
+        <w:rPr>
+          <w:rFonts w:ascii="Century Gothic" w:hAnsi="Century Gothic"/>
+        </w:rPr>
+        <w:t xml:space="preserve"> </w:t>
+      </w:r>
+      <w:r>
+        <w:rPr>
+          <w:rFonts w:ascii="Century Gothic" w:hAnsi="Century Gothic"/>
+          <w:b/>
+          <w:bCs/>
+        </w:rPr>
+        <w:t>yyy</w:t>
+      </w:r>
+      <w:r>
+        <w:rPr>
+          <w:rFonts w:ascii="Century Gothic" w:hAnsi="Century Gothic"/>
+        </w:rPr>
+        <w:br/>
+      </w:r>
+      <w:r>
+        <w:rPr>
+          <w:rFonts w:ascii="Century Gothic" w:hAnsi="Century Gothic"/>
+        </w:rPr>
+        <w:br/>
+        <w:t>where</w:t>
+      </w:r>
+      <w:r>
+        <w:rPr>
+          <w:rFonts w:ascii="Century Gothic" w:hAnsi="Century Gothic"/>
+          <w:b/>
+          <w:bCs/>
+        </w:rPr>
+        <w:t xml:space="preserve"> x</w:t>
+      </w:r>
+      <w:r>
+        <w:rPr>
+          <w:rFonts w:ascii="Century Gothic" w:hAnsi="Century Gothic"/>
+        </w:rPr>
+        <w:t xml:space="preserve"> and </w:t>
+      </w:r>
+      <w:r>
+        <w:rPr>
+          <w:rFonts w:ascii="Century Gothic" w:hAnsi="Century Gothic"/>
+          <w:b/>
+          <w:bCs/>
+        </w:rPr>
+        <w:t>y</w:t>
+      </w:r>
+      <w:r>
+        <w:rPr>
+          <w:rFonts w:ascii="Century Gothic" w:hAnsi="Century Gothic"/>
+        </w:rPr>
+        <w:t xml:space="preserve"> are</w:t>
+      </w:r>
+      <w:r>
+        <w:rPr>
+          <w:rFonts w:ascii="Century Gothic" w:hAnsi="Century Gothic"/>
+        </w:rPr>
+        <w:t xml:space="preserve"> low and high limits</w:t>
+      </w:r>
+      <w:r>
+        <w:rPr>
+          <w:rFonts w:ascii="Century Gothic" w:hAnsi="Century Gothic"/>
+        </w:rPr>
+        <w:t>. C</w:t>
+      </w:r>
+      <w:r>
+        <w:rPr>
+          <w:rFonts w:ascii="Century Gothic" w:hAnsi="Century Gothic"/>
+        </w:rPr>
+        <w:t xml:space="preserve">ommand without </w:t>
+      </w:r>
+      <w:r>
+        <w:rPr>
+          <w:rFonts w:ascii="Century Gothic" w:hAnsi="Century Gothic"/>
+          <w:b/>
+          <w:bCs/>
+        </w:rPr>
+        <w:t>xxx yyy</w:t>
+      </w:r>
+      <w:r>
+        <w:rPr>
+          <w:rFonts w:ascii="Century Gothic" w:hAnsi="Century Gothic"/>
+        </w:rPr>
+        <w:t xml:space="preserve"> will return current limits</w:t>
+      </w:r>
+    </w:p>
+    <w:p>
+      <w:pPr>
+        <w:rPr>
+          <w:rFonts w:ascii="Century Gothic" w:hAnsi="Century Gothic"/>
+        </w:rPr>
+      </w:pPr>
+      <w:r>
+        <w:rPr>
+          <w:rFonts w:ascii="Century Gothic" w:hAnsi="Century Gothic"/>
+        </w:rPr>
+        <w:t xml:space="preserve">Servos have limits set in firmware. 25 to 160 is the range. Values outside this range </w:t>
+      </w:r>
+      <w:r>
+        <w:rPr>
+          <w:rFonts w:ascii="Century Gothic" w:hAnsi="Century Gothic"/>
+        </w:rPr>
+        <w:t>are corrected to the max or min.</w:t>
+      </w:r>
     </w:p>
     <w:p>
       <w:pPr>
@@ -732,6 +885,7 @@
         <w:rPr>
           <w:rFonts w:ascii="Century Gothic" w:hAnsi="Century Gothic"/>
         </w:rPr>
+        <w:lastRenderedPageBreak/>
         <w:t>You</w:t>
       </w:r>
       <w:r>
@@ -764,7 +918,7 @@
 </file>
 
 <file path=word/styles.xml><?xml version="1.0" encoding="utf-8"?>
-<w:styles xmlns:mc="http://schemas.openxmlformats.org/markup-compatibility/2006" xmlns:r="http://schemas.openxmlformats.org/officeDocument/2006/relationships" xmlns:w="http://schemas.openxmlformats.org/wordprocessingml/2006/main" xmlns:w14="http://schemas.microsoft.com/office/word/2010/wordml" xmlns:w15="http://schemas.microsoft.com/office/word/2012/wordml" xmlns:w16cid="http://schemas.microsoft.com/office/word/2016/wordml/cid" xmlns:w16se="http://schemas.microsoft.com/office/word/2015/wordml/symex" mc:Ignorable="w14 w15 w16se w16cid">
+<w:styles xmlns:mc="http://schemas.openxmlformats.org/markup-compatibility/2006" xmlns:r="http://schemas.openxmlformats.org/officeDocument/2006/relationships" xmlns:w="http://schemas.openxmlformats.org/wordprocessingml/2006/main" xmlns:w14="http://schemas.microsoft.com/office/word/2010/wordml" xmlns:w15="http://schemas.microsoft.com/office/word/2012/wordml" xmlns:w16cex="http://schemas.microsoft.com/office/word/2018/wordml/cex" xmlns:w16cid="http://schemas.microsoft.com/office/word/2016/wordml/cid" xmlns:w16="http://schemas.microsoft.com/office/word/2018/wordml" xmlns:w16se="http://schemas.microsoft.com/office/word/2015/wordml/symex" mc:Ignorable="w14 w15 w16se w16cid w16 w16cex">
   <w:docDefaults>
     <w:rPrDefault>
       <w:rPr>

--- a/EarGear Protocol v1.docx
+++ b/EarGear Protocol v1.docx
@@ -409,6 +409,110 @@
       <w:pPr>
         <w:rPr>
           <w:rFonts w:ascii="Century Gothic" w:hAnsi="Century Gothic"/>
+        </w:rPr>
+      </w:pPr>
+      <w:r>
+        <w:rPr>
+          <w:rFonts w:ascii="Century Gothic" w:hAnsi="Century Gothic"/>
+        </w:rPr>
+        <w:t xml:space="preserve">e.g. </w:t>
+      </w:r>
+      <w:r>
+        <w:rPr>
+          <w:rFonts w:ascii="Century Gothic" w:hAnsi="Century Gothic"/>
+        </w:rPr>
+        <w:t xml:space="preserve">"DSSP a b c d" where a = </w:t>
+      </w:r>
+      <w:r>
+        <w:rPr>
+          <w:rFonts w:ascii="Century Gothic" w:hAnsi="Century Gothic"/>
+        </w:rPr>
+        <w:t>LETWIST</w:t>
+      </w:r>
+      <w:r>
+        <w:rPr>
+          <w:rFonts w:ascii="Century Gothic" w:hAnsi="Century Gothic"/>
+        </w:rPr>
+        <w:t xml:space="preserve">, b = </w:t>
+      </w:r>
+      <w:r>
+        <w:rPr>
+          <w:rFonts w:ascii="Century Gothic" w:hAnsi="Century Gothic"/>
+        </w:rPr>
+        <w:t>RITWIST</w:t>
+      </w:r>
+      <w:r>
+        <w:rPr>
+          <w:rFonts w:ascii="Century Gothic" w:hAnsi="Century Gothic"/>
+        </w:rPr>
+        <w:t xml:space="preserve">, c = </w:t>
+      </w:r>
+      <w:r>
+        <w:rPr>
+          <w:rFonts w:ascii="Century Gothic" w:hAnsi="Century Gothic"/>
+        </w:rPr>
+        <w:t>LETILT</w:t>
+      </w:r>
+      <w:r>
+        <w:rPr>
+          <w:rFonts w:ascii="Century Gothic" w:hAnsi="Century Gothic"/>
+        </w:rPr>
+        <w:t xml:space="preserve">, d = </w:t>
+      </w:r>
+      <w:r>
+        <w:rPr>
+          <w:rFonts w:ascii="Century Gothic" w:hAnsi="Century Gothic"/>
+        </w:rPr>
+        <w:t>RITILT</w:t>
+      </w:r>
+    </w:p>
+    <w:p>
+      <w:pPr>
+        <w:rPr>
+          <w:rFonts w:ascii="Century Gothic" w:hAnsi="Century Gothic"/>
+        </w:rPr>
+      </w:pPr>
+      <w:r>
+        <w:rPr>
+          <w:rFonts w:ascii="Century Gothic" w:hAnsi="Century Gothic"/>
+        </w:rPr>
+        <w:t>All move commands sent with</w:t>
+      </w:r>
+      <w:r>
+        <w:rPr>
+          <w:rFonts w:ascii="Century Gothic" w:hAnsi="Century Gothic"/>
+        </w:rPr>
+        <w:t xml:space="preserve"> </w:t>
+      </w:r>
+      <w:r>
+        <w:rPr>
+          <w:rFonts w:ascii="Century Gothic" w:hAnsi="Century Gothic"/>
+        </w:rPr>
+        <w:t xml:space="preserve">values </w:t>
+      </w:r>
+      <w:r>
+        <w:rPr>
+          <w:rFonts w:ascii="Century Gothic" w:hAnsi="Century Gothic"/>
+        </w:rPr>
+        <w:t>out</w:t>
+      </w:r>
+      <w:r>
+        <w:rPr>
+          <w:rFonts w:ascii="Century Gothic" w:hAnsi="Century Gothic"/>
+        </w:rPr>
+        <w:t xml:space="preserve">side </w:t>
+      </w:r>
+      <w:r>
+        <w:rPr>
+          <w:rFonts w:ascii="Century Gothic" w:hAnsi="Century Gothic"/>
+        </w:rPr>
+        <w:t>ranges will be autocorrected to the correct number</w:t>
+      </w:r>
+    </w:p>
+    <w:p>
+      <w:pPr>
+        <w:rPr>
+          <w:rFonts w:ascii="Century Gothic" w:hAnsi="Century Gothic"/>
           <w:b/>
           <w:bCs/>
           <w:u w:val="single"/>
@@ -423,6 +527,44 @@
         </w:rPr>
         <w:t>Home and Limits</w:t>
       </w:r>
+      <w:r>
+        <w:rPr>
+          <w:rFonts w:ascii="Century Gothic" w:hAnsi="Century Gothic"/>
+        </w:rPr>
+        <w:br/>
+      </w:r>
+      <w:r>
+        <w:rPr>
+          <w:rFonts w:ascii="Century Gothic" w:hAnsi="Century Gothic"/>
+        </w:rPr>
+        <w:br/>
+        <w:t>LTLIM, RTLIM, LILIM, RILIM</w:t>
+      </w:r>
+    </w:p>
+    <w:p>
+      <w:pPr>
+        <w:rPr>
+          <w:rFonts w:ascii="Century Gothic" w:hAnsi="Century Gothic"/>
+        </w:rPr>
+      </w:pPr>
+      <w:r>
+        <w:rPr>
+          <w:rFonts w:ascii="Century Gothic" w:hAnsi="Century Gothic"/>
+        </w:rPr>
+        <w:t xml:space="preserve">Without parameters </w:t>
+      </w:r>
+      <w:r>
+        <w:rPr>
+          <w:rFonts w:ascii="Century Gothic" w:hAnsi="Century Gothic"/>
+        </w:rPr>
+        <w:t xml:space="preserve">the above </w:t>
+      </w:r>
+      <w:r>
+        <w:rPr>
+          <w:rFonts w:ascii="Century Gothic" w:hAnsi="Century Gothic"/>
+        </w:rPr>
+        <w:t xml:space="preserve">will return current low and high limits for correspond servo. Acceptable limits values: from 1 to 180. </w:t>
+      </w:r>
     </w:p>
     <w:p>
       <w:pPr>
@@ -481,6 +623,7 @@
         </w:rPr>
         <w:t xml:space="preserve"> </w:t>
       </w:r>
+      <w:proofErr w:type="spellStart"/>
       <w:r>
         <w:rPr>
           <w:rFonts w:ascii="Century Gothic" w:hAnsi="Century Gothic"/>
@@ -489,12 +632,7 @@
         </w:rPr>
         <w:t>yyy</w:t>
       </w:r>
-      <w:r>
-        <w:rPr>
-          <w:rFonts w:ascii="Century Gothic" w:hAnsi="Century Gothic"/>
-        </w:rPr>
-        <w:br/>
-      </w:r>
+      <w:proofErr w:type="spellEnd"/>
       <w:r>
         <w:rPr>
           <w:rFonts w:ascii="Century Gothic" w:hAnsi="Century Gothic"/>
@@ -534,28 +672,26 @@
         <w:rPr>
           <w:rFonts w:ascii="Century Gothic" w:hAnsi="Century Gothic"/>
         </w:rPr>
-        <w:t xml:space="preserve"> low and high limits</w:t>
-      </w:r>
-      <w:r>
-        <w:rPr>
-          <w:rFonts w:ascii="Century Gothic" w:hAnsi="Century Gothic"/>
-        </w:rPr>
-        <w:t>. C</w:t>
-      </w:r>
-      <w:r>
-        <w:rPr>
-          <w:rFonts w:ascii="Century Gothic" w:hAnsi="Century Gothic"/>
-        </w:rPr>
-        <w:t xml:space="preserve">ommand without </w:t>
-      </w:r>
-      <w:r>
-        <w:rPr>
-          <w:rFonts w:ascii="Century Gothic" w:hAnsi="Century Gothic"/>
-          <w:b/>
-          <w:bCs/>
-        </w:rPr>
-        <w:t>xxx yyy</w:t>
-      </w:r>
+        <w:t xml:space="preserve"> low and high limits. Command without </w:t>
+      </w:r>
+      <w:r>
+        <w:rPr>
+          <w:rFonts w:ascii="Century Gothic" w:hAnsi="Century Gothic"/>
+          <w:b/>
+          <w:bCs/>
+        </w:rPr>
+        <w:t xml:space="preserve">xxx </w:t>
+      </w:r>
+      <w:proofErr w:type="spellStart"/>
+      <w:r>
+        <w:rPr>
+          <w:rFonts w:ascii="Century Gothic" w:hAnsi="Century Gothic"/>
+          <w:b/>
+          <w:bCs/>
+        </w:rPr>
+        <w:t>yyy</w:t>
+      </w:r>
+      <w:proofErr w:type="spellEnd"/>
       <w:r>
         <w:rPr>
           <w:rFonts w:ascii="Century Gothic" w:hAnsi="Century Gothic"/>
@@ -773,6 +909,7 @@
         <w:rPr>
           <w:rFonts w:ascii="Century Gothic" w:hAnsi="Century Gothic"/>
         </w:rPr>
+        <w:lastRenderedPageBreak/>
         <w:t xml:space="preserve">Note: </w:t>
       </w:r>
       <w:r>
@@ -885,7 +1022,6 @@
         <w:rPr>
           <w:rFonts w:ascii="Century Gothic" w:hAnsi="Century Gothic"/>
         </w:rPr>
-        <w:lastRenderedPageBreak/>
         <w:t>You</w:t>
       </w:r>
       <w:r>

--- a/EarGear Protocol v1.docx
+++ b/EarGear Protocol v1.docx
@@ -421,7 +421,55 @@
         <w:rPr>
           <w:rFonts w:ascii="Century Gothic" w:hAnsi="Century Gothic"/>
         </w:rPr>
-        <w:t xml:space="preserve">"DSSP a b c d" where a = </w:t>
+        <w:t>"DSSP a</w:t>
+      </w:r>
+      <w:r>
+        <w:rPr>
+          <w:rFonts w:ascii="Century Gothic" w:hAnsi="Century Gothic"/>
+        </w:rPr>
+        <w:t>aa</w:t>
+      </w:r>
+      <w:r>
+        <w:rPr>
+          <w:rFonts w:ascii="Century Gothic" w:hAnsi="Century Gothic"/>
+        </w:rPr>
+        <w:t xml:space="preserve"> b</w:t>
+      </w:r>
+      <w:r>
+        <w:rPr>
+          <w:rFonts w:ascii="Century Gothic" w:hAnsi="Century Gothic"/>
+        </w:rPr>
+        <w:t>bb</w:t>
+      </w:r>
+      <w:r>
+        <w:rPr>
+          <w:rFonts w:ascii="Century Gothic" w:hAnsi="Century Gothic"/>
+        </w:rPr>
+        <w:t xml:space="preserve"> </w:t>
+      </w:r>
+      <w:r>
+        <w:rPr>
+          <w:rFonts w:ascii="Century Gothic" w:hAnsi="Century Gothic"/>
+        </w:rPr>
+        <w:t>cc</w:t>
+      </w:r>
+      <w:r>
+        <w:rPr>
+          <w:rFonts w:ascii="Century Gothic" w:hAnsi="Century Gothic"/>
+        </w:rPr>
+        <w:t>c d</w:t>
+      </w:r>
+      <w:r>
+        <w:rPr>
+          <w:rFonts w:ascii="Century Gothic" w:hAnsi="Century Gothic"/>
+        </w:rPr>
+        <w:t>dd</w:t>
+      </w:r>
+      <w:r>
+        <w:rPr>
+          <w:rFonts w:ascii="Century Gothic" w:hAnsi="Century Gothic"/>
+        </w:rPr>
+        <w:t xml:space="preserve">" where a = </w:t>
       </w:r>
       <w:r>
         <w:rPr>
@@ -476,6 +524,19 @@
         <w:rPr>
           <w:rFonts w:ascii="Century Gothic" w:hAnsi="Century Gothic"/>
         </w:rPr>
+        <w:t>All four params must be sent.</w:t>
+      </w:r>
+    </w:p>
+    <w:p>
+      <w:pPr>
+        <w:rPr>
+          <w:rFonts w:ascii="Century Gothic" w:hAnsi="Century Gothic"/>
+        </w:rPr>
+      </w:pPr>
+      <w:r>
+        <w:rPr>
+          <w:rFonts w:ascii="Century Gothic" w:hAnsi="Century Gothic"/>
+        </w:rPr>
         <w:t>All move commands sent with</w:t>
       </w:r>
       <w:r>
@@ -507,6 +568,23 @@
           <w:rFonts w:ascii="Century Gothic" w:hAnsi="Century Gothic"/>
         </w:rPr>
         <w:t>ranges will be autocorrected to the correct number</w:t>
+      </w:r>
+    </w:p>
+    <w:p>
+      <w:pPr>
+        <w:rPr>
+          <w:rFonts w:ascii="Century Gothic" w:hAnsi="Century Gothic"/>
+          <w:b/>
+          <w:bCs/>
+        </w:rPr>
+      </w:pPr>
+      <w:r>
+        <w:rPr>
+          <w:rFonts w:ascii="Century Gothic" w:hAnsi="Century Gothic"/>
+          <w:b/>
+          <w:bCs/>
+        </w:rPr>
+        <w:t>Commands sent during a move will return “BUSY”</w:t>
       </w:r>
     </w:p>
     <w:p>
@@ -623,7 +701,6 @@
         </w:rPr>
         <w:t xml:space="preserve"> </w:t>
       </w:r>
-      <w:proofErr w:type="spellStart"/>
       <w:r>
         <w:rPr>
           <w:rFonts w:ascii="Century Gothic" w:hAnsi="Century Gothic"/>
@@ -632,7 +709,6 @@
         </w:rPr>
         <w:t>yyy</w:t>
       </w:r>
-      <w:proofErr w:type="spellEnd"/>
       <w:r>
         <w:rPr>
           <w:rFonts w:ascii="Century Gothic" w:hAnsi="Century Gothic"/>
@@ -680,18 +756,8 @@
           <w:b/>
           <w:bCs/>
         </w:rPr>
-        <w:t xml:space="preserve">xxx </w:t>
-      </w:r>
-      <w:proofErr w:type="spellStart"/>
-      <w:r>
-        <w:rPr>
-          <w:rFonts w:ascii="Century Gothic" w:hAnsi="Century Gothic"/>
-          <w:b/>
-          <w:bCs/>
-        </w:rPr>
-        <w:t>yyy</w:t>
-      </w:r>
-      <w:proofErr w:type="spellEnd"/>
+        <w:t>xxx yyy</w:t>
+      </w:r>
       <w:r>
         <w:rPr>
           <w:rFonts w:ascii="Century Gothic" w:hAnsi="Century Gothic"/>
@@ -853,6 +919,7 @@
         <w:rPr>
           <w:rFonts w:ascii="Century Gothic" w:hAnsi="Century Gothic"/>
         </w:rPr>
+        <w:lastRenderedPageBreak/>
         <w:t xml:space="preserve">Ears </w:t>
       </w:r>
       <w:r>
@@ -909,7 +976,6 @@
         <w:rPr>
           <w:rFonts w:ascii="Century Gothic" w:hAnsi="Century Gothic"/>
         </w:rPr>
-        <w:lastRenderedPageBreak/>
         <w:t xml:space="preserve">Note: </w:t>
       </w:r>
       <w:r>
@@ -1041,6 +1107,51 @@
           <w:rFonts w:ascii="Century Gothic" w:hAnsi="Century Gothic"/>
         </w:rPr>
         <w:t xml:space="preserve"> characteristic for 5 nice slices.</w:t>
+      </w:r>
+    </w:p>
+    <w:p>
+      <w:pPr>
+        <w:rPr>
+          <w:rFonts w:ascii="Century Gothic" w:hAnsi="Century Gothic"/>
+          <w:b/>
+          <w:bCs/>
+          <w:u w:val="single"/>
+        </w:rPr>
+      </w:pPr>
+      <w:r>
+        <w:rPr>
+          <w:rFonts w:ascii="Century Gothic" w:hAnsi="Century Gothic"/>
+          <w:b/>
+          <w:bCs/>
+          <w:u w:val="single"/>
+        </w:rPr>
+        <w:t>Listen</w:t>
+      </w:r>
+    </w:p>
+    <w:p>
+      <w:pPr>
+        <w:rPr>
+          <w:rFonts w:ascii="Century Gothic" w:hAnsi="Century Gothic"/>
+        </w:rPr>
+      </w:pPr>
+      <w:r>
+        <w:rPr>
+          <w:rFonts w:ascii="Century Gothic" w:hAnsi="Century Gothic"/>
+        </w:rPr>
+        <w:t xml:space="preserve">LISTEN ON (for APPLE, with triggered moves) and </w:t>
+      </w:r>
+    </w:p>
+    <w:p>
+      <w:pPr>
+        <w:rPr>
+          <w:rFonts w:ascii="Century Gothic" w:hAnsi="Century Gothic"/>
+        </w:rPr>
+      </w:pPr>
+      <w:r>
+        <w:rPr>
+          <w:rFonts w:ascii="Century Gothic" w:hAnsi="Century Gothic"/>
+        </w:rPr>
+        <w:t>LISTEN FULL for verbose mode, no moves triggered</w:t>
       </w:r>
     </w:p>
     <w:sectPr>

--- a/EarGear Protocol v1.docx
+++ b/EarGear Protocol v1.docx
@@ -1138,7 +1138,31 @@
         <w:rPr>
           <w:rFonts w:ascii="Century Gothic" w:hAnsi="Century Gothic"/>
         </w:rPr>
-        <w:t xml:space="preserve">LISTEN ON (for APPLE, with triggered moves) and </w:t>
+        <w:t xml:space="preserve">LISTEN </w:t>
+      </w:r>
+      <w:r>
+        <w:rPr>
+          <w:rFonts w:ascii="Century Gothic" w:hAnsi="Century Gothic"/>
+        </w:rPr>
+        <w:t>IOS</w:t>
+      </w:r>
+      <w:r>
+        <w:rPr>
+          <w:rFonts w:ascii="Century Gothic" w:hAnsi="Century Gothic"/>
+        </w:rPr>
+        <w:t xml:space="preserve"> (for APPLE, with triggered moves</w:t>
+      </w:r>
+      <w:r>
+        <w:rPr>
+          <w:rFonts w:ascii="Century Gothic" w:hAnsi="Century Gothic"/>
+        </w:rPr>
+        <w:t xml:space="preserve">) </w:t>
+      </w:r>
+      <w:r>
+        <w:rPr>
+          <w:rFonts w:ascii="Century Gothic" w:hAnsi="Century Gothic"/>
+        </w:rPr>
+        <w:t>6 sec moving cycle (3sec twisted + 3sec at home)</w:t>
       </w:r>
     </w:p>
     <w:p>
@@ -1152,6 +1176,38 @@
           <w:rFonts w:ascii="Century Gothic" w:hAnsi="Century Gothic"/>
         </w:rPr>
         <w:t>LISTEN FULL for verbose mode, no moves triggered</w:t>
+      </w:r>
+      <w:r>
+        <w:rPr>
+          <w:rFonts w:ascii="Century Gothic" w:hAnsi="Century Gothic"/>
+        </w:rPr>
+        <w:t>. Update every .3 seconds</w:t>
+      </w:r>
+    </w:p>
+    <w:p>
+      <w:pPr>
+        <w:rPr>
+          <w:rFonts w:ascii="Century Gothic" w:hAnsi="Century Gothic"/>
+        </w:rPr>
+      </w:pPr>
+      <w:r>
+        <w:rPr>
+          <w:rFonts w:ascii="Century Gothic" w:hAnsi="Century Gothic"/>
+        </w:rPr>
+        <w:t>Negative values are on the right, positives on the left.</w:t>
+      </w:r>
+    </w:p>
+    <w:p>
+      <w:pPr>
+        <w:rPr>
+          <w:rFonts w:ascii="Century Gothic" w:hAnsi="Century Gothic"/>
+        </w:rPr>
+      </w:pPr>
+      <w:r>
+        <w:rPr>
+          <w:rFonts w:ascii="Century Gothic" w:hAnsi="Century Gothic"/>
+        </w:rPr>
+        <w:t>Run a MICBAL in a quiet room to give the ears a baseline. Value stored in flash.</w:t>
       </w:r>
     </w:p>
     <w:sectPr>

--- a/EarGear Protocol v1.docx
+++ b/EarGear Protocol v1.docx
@@ -591,6 +591,37 @@
       <w:pPr>
         <w:rPr>
           <w:rFonts w:ascii="Century Gothic" w:hAnsi="Century Gothic"/>
+        </w:rPr>
+      </w:pPr>
+      <w:r>
+        <w:rPr>
+          <w:rFonts w:ascii="Century Gothic" w:hAnsi="Century Gothic"/>
+        </w:rPr>
+        <w:t xml:space="preserve">CASUAL MODE </w:t>
+      </w:r>
+      <w:r>
+        <w:rPr>
+          <w:rFonts w:ascii="Century Gothic" w:hAnsi="Century Gothic"/>
+        </w:rPr>
+        <w:t xml:space="preserve">X XX </w:t>
+      </w:r>
+      <w:r>
+        <w:rPr>
+          <w:rFonts w:ascii="Century Gothic" w:hAnsi="Century Gothic"/>
+        </w:rPr>
+        <w:t>(for iOS</w:t>
+      </w:r>
+      <w:r>
+        <w:rPr>
+          <w:rFonts w:ascii="Century Gothic" w:hAnsi="Century Gothic"/>
+        </w:rPr>
+        <w:t>, random DSSP between X and XX seconds) ENDCASUAL stops</w:t>
+      </w:r>
+    </w:p>
+    <w:p>
+      <w:pPr>
+        <w:rPr>
+          <w:rFonts w:ascii="Century Gothic" w:hAnsi="Century Gothic"/>
           <w:b/>
           <w:bCs/>
           <w:u w:val="single"/>
@@ -906,6 +937,7 @@
           <w:bCs/>
           <w:u w:val="single"/>
         </w:rPr>
+        <w:lastRenderedPageBreak/>
         <w:t>Power</w:t>
       </w:r>
     </w:p>
@@ -919,7 +951,6 @@
         <w:rPr>
           <w:rFonts w:ascii="Century Gothic" w:hAnsi="Century Gothic"/>
         </w:rPr>
-        <w:lastRenderedPageBreak/>
         <w:t xml:space="preserve">Ears </w:t>
       </w:r>
       <w:r>
@@ -1208,6 +1239,16 @@
           <w:rFonts w:ascii="Century Gothic" w:hAnsi="Century Gothic"/>
         </w:rPr>
         <w:t>Run a MICBAL in a quiet room to give the ears a baseline. Value stored in flash.</w:t>
+      </w:r>
+    </w:p>
+    <w:p>
+      <w:pPr>
+        <w:rPr>
+          <w:rFonts w:ascii="Century Gothic" w:hAnsi="Century Gothic"/>
+        </w:rPr>
+      </w:pPr>
+      <w:r>
+        <w:t>MICSWAP switches L and R</w:t>
       </w:r>
     </w:p>
     <w:sectPr>
